--- a/物理_docx2/2013年浙江省高考物理（含解析版）.docx
+++ b/物理_docx2/2013年浙江省高考物理（含解析版）.docx
@@ -836,51 +836,42 @@
         </w:rPr>
         <w:t>．与通常观察到的月全食不同，小虎同学在</w:t>
       </w:r>
-      <w:smartTag w:uri="urn:schemas-microsoft-com:office:smarttags" w:element="chsdate">
-        <w:smartTagPr>
-          <w:attr w:name="IsROCDate" w:val="False"/>
-          <w:attr w:name="IsLunarDate" w:val="False"/>
-          <w:attr w:name="Day" w:val="10"/>
-          <w:attr w:name="Month" w:val="12"/>
-          <w:attr w:name="Year" w:val="2012"/>
-        </w:smartTagPr>
-        <w:r>
-          <w:rPr>
-            <w:szCs w:val="21"/>
-          </w:rPr>
-          <w:t>2012</w:t>
-        </w:r>
-        <w:r>
-          <w:rPr>
-            <w:szCs w:val="21"/>
-          </w:rPr>
-          <w:t>年</w:t>
-        </w:r>
-        <w:r>
-          <w:rPr>
-            <w:szCs w:val="21"/>
-          </w:rPr>
-          <w:t>12</w:t>
-        </w:r>
-        <w:r>
-          <w:rPr>
-            <w:szCs w:val="21"/>
-          </w:rPr>
-          <w:t>月</w:t>
-        </w:r>
-        <w:r>
-          <w:rPr>
-            <w:szCs w:val="21"/>
-          </w:rPr>
-          <w:t>10</w:t>
-        </w:r>
-        <w:r>
-          <w:rPr>
-            <w:szCs w:val="21"/>
-          </w:rPr>
-          <w:t>日</w:t>
-        </w:r>
-      </w:smartTag>
+      <w:r>
+        <w:rPr>
+          <w:szCs w:val="21"/>
+        </w:rPr>
+        <w:t>2012</w:t>
+      </w:r>
+      <w:r>
+        <w:rPr>
+          <w:szCs w:val="21"/>
+        </w:rPr>
+        <w:t>年</w:t>
+      </w:r>
+      <w:r>
+        <w:rPr>
+          <w:szCs w:val="21"/>
+        </w:rPr>
+        <w:t>12</w:t>
+      </w:r>
+      <w:r>
+        <w:rPr>
+          <w:szCs w:val="21"/>
+        </w:rPr>
+        <w:t>月</w:t>
+      </w:r>
+      <w:r>
+        <w:rPr>
+          <w:szCs w:val="21"/>
+        </w:rPr>
+        <w:t>10</w:t>
+      </w:r>
+      <w:r>
+        <w:rPr>
+          <w:szCs w:val="21"/>
+        </w:rPr>
+        <w:t>日</w:t>
+      </w:r>
       <w:r>
         <w:rPr>
           <w:szCs w:val="21"/>
